--- a/Sahil-Resume.docx
+++ b/Sahil-Resume.docx
@@ -452,6 +452,8 @@
           <w:u w:val="none"/>
         </w:rPr>
       </w:pPr>
+      <w:bookmarkStart w:id="0" w:name="_GoBack"/>
+      <w:bookmarkEnd w:id="0"/>
       <w:r>
         <w:t>ACADEMIC PROGRAMS AND RESEARCH</w:t>
       </w:r>
@@ -754,7 +756,10 @@
         <w:t>Co-</w:t>
       </w:r>
       <w:r>
-        <w:t xml:space="preserve">Editor – 2013-Present </w:t>
+        <w:t>Editor – Feb 2014</w:t>
+      </w:r>
+      <w:r>
+        <w:t xml:space="preserve">-Present </w:t>
       </w:r>
     </w:p>
     <w:p>
@@ -767,6 +772,18 @@
       </w:pPr>
       <w:r>
         <w:t xml:space="preserve">DOE National Science Bowl High School Regional Competition-  team member –  2013-Present </w:t>
+      </w:r>
+    </w:p>
+    <w:p>
+      <w:pPr>
+        <w:numPr>
+          <w:ilvl w:val="0"/>
+          <w:numId w:val="2"/>
+        </w:numPr>
+        <w:ind w:hanging="360"/>
+      </w:pPr>
+      <w:r>
+        <w:t>NACLO (Computational Linguistics Olympiad) Competition and Club Member – Jan 2015 - Present</w:t>
       </w:r>
     </w:p>
     <w:p>
@@ -926,7 +943,16 @@
         <w:ind w:hanging="360"/>
       </w:pPr>
       <w:r>
-        <w:t xml:space="preserve">NSF Education Bees volunteer - proctoring, judging and scoring :- 2012-Present </w:t>
+        <w:t>NSF Education Bees volunteer - p</w:t>
+      </w:r>
+      <w:r>
+        <w:t xml:space="preserve">roctoring, judging and scoring </w:t>
+      </w:r>
+      <w:r>
+        <w:t>–</w:t>
+      </w:r>
+      <w:r>
+        <w:t xml:space="preserve"> 2012-Present </w:t>
       </w:r>
     </w:p>
     <w:p>
@@ -950,7 +976,10 @@
         <w:ind w:hanging="360"/>
       </w:pPr>
       <w:r>
-        <w:t xml:space="preserve">National Honor Society and Interact Club - Community service projects including fund raising – Nov 2014-Present </w:t>
+        <w:t>National Honor Society</w:t>
+      </w:r>
+      <w:r>
+        <w:t xml:space="preserve"> - Community service projects including fund raising – Nov 2014-Present </w:t>
       </w:r>
     </w:p>
     <w:p>
@@ -1008,6 +1037,7 @@
         <w:ind w:left="0" w:firstLine="0"/>
       </w:pPr>
       <w:r>
+        <w:lastRenderedPageBreak/>
         <w:t xml:space="preserve"> </w:t>
       </w:r>
     </w:p>
@@ -1020,7 +1050,6 @@
         <w:rPr>
           <w:b/>
         </w:rPr>
-        <w:lastRenderedPageBreak/>
         <w:t xml:space="preserve"> </w:t>
       </w:r>
     </w:p>
@@ -1074,7 +1103,10 @@
         <w:t>rd</w:t>
       </w:r>
       <w:r>
-        <w:t xml:space="preserve"> Place $2,000 cash prize winner - Sep 2012–Mar 2013 </w:t>
+        <w:t xml:space="preserve"> Place $1</w:t>
+      </w:r>
+      <w:r>
+        <w:t xml:space="preserve">,000 cash prize winner - Sep 2012–Mar 2013 </w:t>
       </w:r>
       <w:r>
         <w:rPr>
@@ -1141,10 +1173,11 @@
         <w:t>at State Level, Invited to Nationals</w:t>
       </w:r>
       <w:r>
-        <w:t xml:space="preserve">– Sep 2013 </w:t>
-      </w:r>
-      <w:bookmarkStart w:id="0" w:name="_GoBack"/>
-      <w:bookmarkEnd w:id="0"/>
+        <w:t>– Feb 2014</w:t>
+      </w:r>
+      <w:r>
+        <w:t xml:space="preserve"> </w:t>
+      </w:r>
     </w:p>
     <w:p>
       <w:pPr>
@@ -1278,6 +1311,9 @@
         <w:t xml:space="preserve">Reading </w:t>
       </w:r>
     </w:p>
+    <w:p/>
+    <w:p/>
+    <w:p/>
     <w:sectPr>
       <w:pgSz w:w="12240" w:h="15840"/>
       <w:pgMar w:top="717" w:right="922" w:bottom="359" w:left="909" w:header="720" w:footer="720" w:gutter="0"/>

--- a/Sahil-Resume.docx
+++ b/Sahil-Resume.docx
@@ -395,44 +395,18 @@
         <w:ind w:left="10" w:right="242"/>
       </w:pPr>
       <w:r>
-        <w:t xml:space="preserve">PSAT Score: 230/240 </w:t>
-      </w:r>
-      <w:r>
-        <w:rPr>
-          <w:b/>
-        </w:rPr>
-        <w:t>(80/80 Math</w:t>
-      </w:r>
-      <w:r>
-        <w:t>, 78/80 Wr</w:t>
-      </w:r>
-      <w:r>
-        <w:t>iting, 72/80 Critical Reading)</w:t>
-      </w:r>
-      <w:r>
-        <w:t xml:space="preserve"> – Oct 2014 </w:t>
-      </w:r>
-    </w:p>
-    <w:p>
-      <w:pPr>
-        <w:ind w:left="10" w:right="242"/>
-      </w:pPr>
-      <w:r>
-        <w:t xml:space="preserve">National Merit Scholarship Semifinalist – </w:t>
-      </w:r>
-      <w:r>
-        <w:t>Sep</w:t>
-      </w:r>
-      <w:r>
-        <w:t xml:space="preserve"> 2015</w:t>
-      </w:r>
-    </w:p>
-    <w:p>
-      <w:pPr>
-        <w:ind w:left="10" w:right="242"/>
-      </w:pPr>
-      <w:r>
         <w:t xml:space="preserve">ACT Scores: 35/36 (36/36 English, 35/36 Math, 35/36 Science, 35/36 Reading) – Jun 2015 </w:t>
+      </w:r>
+    </w:p>
+    <w:p>
+      <w:pPr>
+        <w:ind w:left="0" w:right="242" w:firstLine="0"/>
+      </w:pPr>
+      <w:r>
+        <w:t xml:space="preserve"> </w:t>
+      </w:r>
+      <w:r>
+        <w:t>National Merit Scholarship Semifinalist – Sep 2015</w:t>
       </w:r>
     </w:p>
     <w:p>
@@ -440,9 +414,6 @@
         <w:spacing w:after="9" w:line="259" w:lineRule="auto"/>
         <w:ind w:left="0" w:firstLine="0"/>
       </w:pPr>
-      <w:r>
-        <w:t xml:space="preserve"> </w:t>
-      </w:r>
     </w:p>
     <w:p>
       <w:pPr>
@@ -452,8 +423,6 @@
           <w:u w:val="none"/>
         </w:rPr>
       </w:pPr>
-      <w:bookmarkStart w:id="0" w:name="_GoBack"/>
-      <w:bookmarkEnd w:id="0"/>
       <w:r>
         <w:t>ACADEMIC PROGRAMS AND RESEARCH</w:t>
       </w:r>
@@ -552,31 +521,6 @@
       </w:pPr>
       <w:r>
         <w:t xml:space="preserve">Secret Communication Summer Camp (learning codes &amp; cyphers), Colby-Sawyer College – Jun 2012 </w:t>
-      </w:r>
-    </w:p>
-    <w:p>
-      <w:pPr>
-        <w:numPr>
-          <w:ilvl w:val="0"/>
-          <w:numId w:val="1"/>
-        </w:numPr>
-        <w:ind w:hanging="360"/>
-      </w:pPr>
-      <w:r>
-        <w:t xml:space="preserve">Engineering Design Camp –  UMass Lowell  – Aug 2011 </w:t>
-      </w:r>
-      <w:r>
-        <w:rPr>
-          <w:rFonts w:ascii="Segoe UI Symbol" w:eastAsia="Segoe UI Symbol" w:hAnsi="Segoe UI Symbol" w:cs="Segoe UI Symbol"/>
-        </w:rPr>
-        <w:t></w:t>
-      </w:r>
-      <w:r>
-        <w:t xml:space="preserve"> </w:t>
-      </w:r>
-      <w:r>
-        <w:tab/>
-        <w:t xml:space="preserve">IDEA Math Residential Camp –  Merrimack College – Jul 2010 </w:t>
       </w:r>
     </w:p>
     <w:p>
@@ -584,9 +528,6 @@
         <w:spacing w:after="16" w:line="259" w:lineRule="auto"/>
         <w:ind w:left="360" w:firstLine="0"/>
       </w:pPr>
-      <w:r>
-        <w:t xml:space="preserve"> </w:t>
-      </w:r>
     </w:p>
     <w:p>
       <w:pPr>
@@ -729,16 +670,54 @@
         <w:ind w:hanging="360"/>
       </w:pPr>
       <w:r>
-        <w:t>New England History Bowl – 1st Place Regional Winners going on to National – November  2014; 2</w:t>
+        <w:t>New England History Bowl – 1</w:t>
       </w:r>
       <w:r>
         <w:rPr>
           <w:vertAlign w:val="superscript"/>
         </w:rPr>
+        <w:t>st</w:t>
+      </w:r>
+      <w:r>
+        <w:t xml:space="preserve"> </w:t>
+      </w:r>
+      <w:r>
+        <w:t>Place Regional Winners going on to National – November  2014; 2</w:t>
+      </w:r>
+      <w:r>
+        <w:rPr>
+          <w:vertAlign w:val="superscript"/>
+        </w:rPr>
         <w:t>nd</w:t>
       </w:r>
       <w:r>
         <w:t xml:space="preserve"> Place – Nov 2013 </w:t>
+      </w:r>
+    </w:p>
+    <w:p>
+      <w:pPr>
+        <w:numPr>
+          <w:ilvl w:val="0"/>
+          <w:numId w:val="2"/>
+        </w:numPr>
+        <w:ind w:hanging="360"/>
+      </w:pPr>
+      <w:proofErr w:type="spellStart"/>
+      <w:r>
+        <w:t>HackExeter</w:t>
+      </w:r>
+      <w:proofErr w:type="spellEnd"/>
+      <w:r>
+        <w:t xml:space="preserve"> Hackathon Competition – 1</w:t>
+      </w:r>
+      <w:r>
+        <w:rPr>
+          <w:vertAlign w:val="superscript"/>
+        </w:rPr>
+        <w:t>st</w:t>
+      </w:r>
+      <w:r>
+        <w:t xml:space="preserve"> place for eye-tracking software to control computer – Feb 2015</w:t>
       </w:r>
     </w:p>
     <w:p>
@@ -1037,7 +1016,6 @@
         <w:ind w:left="0" w:firstLine="0"/>
       </w:pPr>
       <w:r>
-        <w:lastRenderedPageBreak/>
         <w:t xml:space="preserve"> </w:t>
       </w:r>
     </w:p>
@@ -1059,6 +1037,7 @@
         <w:ind w:left="-5"/>
       </w:pPr>
       <w:r>
+        <w:lastRenderedPageBreak/>
         <w:t>BUSINESS PLAN COMPETITIONS and ENTREPRENEURSHIP</w:t>
       </w:r>
       <w:r>
@@ -1078,7 +1057,13 @@
         <w:ind w:hanging="360"/>
       </w:pPr>
       <w:r>
-        <w:t xml:space="preserve">The Young Entrepreneur Business Plan Competition – CFO of team </w:t>
+        <w:t>The Young Entrepreneur</w:t>
+      </w:r>
+      <w:r>
+        <w:t>s</w:t>
+      </w:r>
+      <w:r>
+        <w:t xml:space="preserve"> Business Plan Competition – CFO of team </w:t>
       </w:r>
       <w:proofErr w:type="spellStart"/>
       <w:r>
@@ -1237,22 +1222,19 @@
         <w:ind w:hanging="360"/>
       </w:pPr>
       <w:r>
-        <w:t>Sports –</w:t>
-      </w:r>
-      <w:r>
-        <w:t xml:space="preserve">Top 6 on </w:t>
-      </w:r>
-      <w:r>
-        <w:t>Varsity Tennis</w:t>
-      </w:r>
-      <w:r>
-        <w:t xml:space="preserve"> Team </w:t>
-      </w:r>
-      <w:r>
-        <w:t>at Nashua High School, Vice</w:t>
-      </w:r>
-      <w:r>
-        <w:t xml:space="preserve"> President of Table Tennis club, Recreational Skiing and Ultimate Frisbee</w:t>
+        <w:t xml:space="preserve">Sports –Top 6 on Varsity Tennis Team at Nashua High School, </w:t>
+      </w:r>
+      <w:r>
+        <w:t xml:space="preserve">Nashua Swim and Tennis Summer Program and YMCA Private Tennis Lessons, </w:t>
+      </w:r>
+      <w:r>
+        <w:t>Vice President of Table Tennis club, Recreational Skiing and Ultimate Frisbee</w:t>
+      </w:r>
+      <w:r>
+        <w:t xml:space="preserve"> </w:t>
+      </w:r>
+      <w:r>
+        <w:t>Team</w:t>
       </w:r>
     </w:p>
     <w:p>
@@ -1264,7 +1246,10 @@
         <w:ind w:hanging="360"/>
       </w:pPr>
       <w:r>
-        <w:t xml:space="preserve">Computer Aided Design (worked with SolidWorks and </w:t>
+        <w:t xml:space="preserve">Computer Aided Design </w:t>
+      </w:r>
+      <w:r>
+        <w:t xml:space="preserve">(experience with SolidWorks, </w:t>
       </w:r>
       <w:proofErr w:type="spellStart"/>
       <w:r>
@@ -1272,7 +1257,18 @@
       </w:r>
       <w:proofErr w:type="spellEnd"/>
       <w:r>
-        <w:t xml:space="preserve"> Inventor) </w:t>
+        <w:t xml:space="preserve"> Inventor</w:t>
+      </w:r>
+      <w:r>
+        <w:t xml:space="preserve"> and </w:t>
+      </w:r>
+      <w:proofErr w:type="spellStart"/>
+      <w:r>
+        <w:t>Creo</w:t>
+      </w:r>
+      <w:proofErr w:type="spellEnd"/>
+      <w:r>
+        <w:t xml:space="preserve">) </w:t>
       </w:r>
     </w:p>
     <w:p>
@@ -1312,7 +1308,10 @@
       </w:r>
     </w:p>
     <w:p/>
-    <w:p/>
+    <w:p>
+      <w:bookmarkStart w:id="0" w:name="_GoBack"/>
+      <w:bookmarkEnd w:id="0"/>
+    </w:p>
     <w:p/>
     <w:sectPr>
       <w:pgSz w:w="12240" w:h="15840"/>

--- a/Sahil-Resume.docx
+++ b/Sahil-Resume.docx
@@ -14,7 +14,7 @@
           <w:b/>
           <w:sz w:val="22"/>
         </w:rPr>
-        <w:t xml:space="preserve">SAHIL SHAH </w:t>
+        <w:t>SAHIL SHAH</w:t>
       </w:r>
     </w:p>
     <w:p>
@@ -47,13 +47,17 @@
         <w:rPr>
           <w:sz w:val="20"/>
         </w:rPr>
-        <w:t xml:space="preserve">Nashua, New Hampshire 03062 </w:t>
+        <w:t>Nashua, New Hampshire 03062</w:t>
       </w:r>
     </w:p>
     <w:p>
       <w:pPr>
         <w:spacing w:after="0" w:line="259" w:lineRule="auto"/>
-        <w:ind w:left="2504" w:firstLine="0"/>
+        <w:jc w:val="center"/>
+        <w:rPr>
+          <w:rFonts w:ascii="Calibri" w:eastAsia="Calibri" w:hAnsi="Calibri" w:cs="Calibri"/>
+          <w:sz w:val="22"/>
+        </w:rPr>
       </w:pPr>
       <w:r>
         <w:rPr>
@@ -95,26 +99,33 @@
         </w:rPr>
         <w:t xml:space="preserve"> </w:t>
       </w:r>
-      <w:r>
+      <w:hyperlink r:id="rId5" w:history="1">
+        <w:r>
+          <w:rPr>
+            <w:rStyle w:val="Hyperlink"/>
+            <w:rFonts w:ascii="Calibri" w:eastAsia="Calibri" w:hAnsi="Calibri" w:cs="Calibri"/>
+            <w:sz w:val="22"/>
+          </w:rPr>
+          <w:t>me@sahilshahnh.com</w:t>
+        </w:r>
+      </w:hyperlink>
+    </w:p>
+    <w:p>
+      <w:pPr>
+        <w:spacing w:after="0" w:line="259" w:lineRule="auto"/>
+        <w:jc w:val="center"/>
         <w:rPr>
           <w:rFonts w:ascii="Calibri" w:eastAsia="Calibri" w:hAnsi="Calibri" w:cs="Calibri"/>
           <w:sz w:val="22"/>
         </w:rPr>
-        <w:t>me@sahilshahnh.com</w:t>
-      </w:r>
+      </w:pPr>
       <w:r>
         <w:rPr>
           <w:rFonts w:ascii="Calibri" w:eastAsia="Calibri" w:hAnsi="Calibri" w:cs="Calibri"/>
-          <w:sz w:val="13"/>
-        </w:rPr>
-        <w:t xml:space="preserve"> </w:t>
-      </w:r>
-    </w:p>
-    <w:p>
-      <w:pPr>
-        <w:spacing w:after="0" w:line="259" w:lineRule="auto"/>
-        <w:ind w:left="0" w:firstLine="0"/>
-      </w:pPr>
+          <w:sz w:val="22"/>
+        </w:rPr>
+        <w:t>Website: sahilshahnh.com</w:t>
+      </w:r>
       <w:r>
         <w:rPr>
           <w:rFonts w:ascii="Calibri" w:eastAsia="Calibri" w:hAnsi="Calibri" w:cs="Calibri"/>
@@ -217,13 +228,6 @@
         <w:spacing w:after="216" w:line="259" w:lineRule="auto"/>
         <w:ind w:left="0" w:firstLine="0"/>
       </w:pPr>
-      <w:r>
-        <w:rPr>
-          <w:rFonts w:ascii="Calibri" w:eastAsia="Calibri" w:hAnsi="Calibri" w:cs="Calibri"/>
-          <w:sz w:val="8"/>
-        </w:rPr>
-        <w:t xml:space="preserve"> </w:t>
-      </w:r>
     </w:p>
     <w:p>
       <w:pPr>
@@ -265,7 +269,10 @@
         <w:jc w:val="both"/>
       </w:pPr>
       <w:r>
-        <w:t>High school rising senior with interest in math, science</w:t>
+        <w:t>Senior</w:t>
+      </w:r>
+      <w:r>
+        <w:t xml:space="preserve"> with interest in math, science</w:t>
       </w:r>
       <w:r>
         <w:t>,</w:t>
@@ -318,7 +325,10 @@
         <w:ind w:left="10"/>
       </w:pPr>
       <w:r>
-        <w:t xml:space="preserve">Rising senior at Nashua High School, NH </w:t>
+        <w:t>S</w:t>
+      </w:r>
+      <w:r>
+        <w:t xml:space="preserve">enior at Nashua High School, NH </w:t>
       </w:r>
     </w:p>
     <w:p>
@@ -402,9 +412,6 @@
       <w:pPr>
         <w:ind w:left="0" w:right="242" w:firstLine="0"/>
       </w:pPr>
-      <w:r>
-        <w:t xml:space="preserve"> </w:t>
-      </w:r>
       <w:r>
         <w:t>National Merit Scholarship Semifinalist – Sep 2015</w:t>
       </w:r>
@@ -544,7 +551,16 @@
         <w:ind w:left="-5"/>
       </w:pPr>
       <w:r>
-        <w:t>HONORS, AWARDS, AND MEMBERSHIPS</w:t>
+        <w:t xml:space="preserve">HONORS, AWARDS, </w:t>
+      </w:r>
+      <w:r>
+        <w:t xml:space="preserve">MEMBERSHIPS </w:t>
+      </w:r>
+      <w:r>
+        <w:t xml:space="preserve">AND </w:t>
+      </w:r>
+      <w:r>
+        <w:t>LEADERSHIPS</w:t>
       </w:r>
       <w:r>
         <w:rPr>
@@ -552,6 +568,8 @@
         </w:rPr>
         <w:t xml:space="preserve"> </w:t>
       </w:r>
+      <w:bookmarkStart w:id="0" w:name="_GoBack"/>
+      <w:bookmarkEnd w:id="0"/>
     </w:p>
     <w:p>
       <w:pPr>
@@ -574,7 +592,16 @@
         <w:ind w:hanging="360"/>
       </w:pPr>
       <w:r>
-        <w:t>Inducted into Math, Spanish, and Science Honor Societies – April 2014-Present</w:t>
+        <w:t xml:space="preserve">Inducted into Math, Spanish, and Science </w:t>
+      </w:r>
+      <w:r>
+        <w:t xml:space="preserve">National </w:t>
+      </w:r>
+      <w:r>
+        <w:t>Honor Societies – April 2014-</w:t>
+      </w:r>
+      <w:r>
+        <w:t>Nov 2014</w:t>
       </w:r>
     </w:p>
     <w:p>
@@ -586,7 +613,13 @@
         <w:ind w:hanging="360"/>
       </w:pPr>
       <w:r>
-        <w:t>Vice President of Science Honor Society – Jun 2015-Present</w:t>
+        <w:t xml:space="preserve">Vice President of Science </w:t>
+      </w:r>
+      <w:r>
+        <w:t xml:space="preserve">National </w:t>
+      </w:r>
+      <w:r>
+        <w:t>Honor Society – Jun 2015-Present</w:t>
       </w:r>
       <w:r>
         <w:t xml:space="preserve"> </w:t>
@@ -1028,6 +1061,7 @@
         <w:rPr>
           <w:b/>
         </w:rPr>
+        <w:lastRenderedPageBreak/>
         <w:t xml:space="preserve"> </w:t>
       </w:r>
     </w:p>
@@ -1037,7 +1071,6 @@
         <w:ind w:left="-5"/>
       </w:pPr>
       <w:r>
-        <w:lastRenderedPageBreak/>
         <w:t>BUSINESS PLAN COMPETITIONS and ENTREPRENEURSHIP</w:t>
       </w:r>
       <w:r>
@@ -1308,10 +1341,7 @@
       </w:r>
     </w:p>
     <w:p/>
-    <w:p>
-      <w:bookmarkStart w:id="0" w:name="_GoBack"/>
-      <w:bookmarkEnd w:id="0"/>
-    </w:p>
+    <w:p/>
     <w:p/>
     <w:sectPr>
       <w:pgSz w:w="12240" w:h="15840"/>

--- a/Sahil-Resume.docx
+++ b/Sahil-Resume.docx
@@ -467,7 +467,15 @@
         <w:ind w:hanging="360"/>
       </w:pPr>
       <w:r>
-        <w:t>Engineering Innovation – JHU Summer Program – Passed course to earn JHU credits – June/July 2015</w:t>
+        <w:t xml:space="preserve">Engineering Innovation – JHU Summer Program – Passed course to earn </w:t>
+      </w:r>
+      <w:r>
+        <w:t xml:space="preserve">3 </w:t>
+      </w:r>
+      <w:bookmarkStart w:id="0" w:name="_GoBack"/>
+      <w:bookmarkEnd w:id="0"/>
+      <w:r>
+        <w:t>JHU credits – June/July 2015</w:t>
       </w:r>
       <w:r>
         <w:rPr>
@@ -568,8 +576,6 @@
         </w:rPr>
         <w:t xml:space="preserve"> </w:t>
       </w:r>
-      <w:bookmarkStart w:id="0" w:name="_GoBack"/>
-      <w:bookmarkEnd w:id="0"/>
     </w:p>
     <w:p>
       <w:pPr>
@@ -735,13 +741,8 @@
         </w:numPr>
         <w:ind w:hanging="360"/>
       </w:pPr>
-      <w:proofErr w:type="spellStart"/>
-      <w:r>
-        <w:t>HackExeter</w:t>
-      </w:r>
-      <w:proofErr w:type="spellEnd"/>
-      <w:r>
-        <w:t xml:space="preserve"> Hackathon Competition – 1</w:t>
+      <w:r>
+        <w:t>HackExeter Hackathon Competition – 1</w:t>
       </w:r>
       <w:r>
         <w:rPr>
@@ -825,23 +826,7 @@
         <w:ind w:hanging="360"/>
       </w:pPr>
       <w:r>
-        <w:t xml:space="preserve">Graduated (completion of 9 years of study, with Proficiency in Gujarati Language and Indian Culture) from </w:t>
-      </w:r>
-      <w:proofErr w:type="spellStart"/>
-      <w:r>
-        <w:t>Shishu</w:t>
-      </w:r>
-      <w:proofErr w:type="spellEnd"/>
-      <w:r>
-        <w:t xml:space="preserve"> </w:t>
-      </w:r>
-      <w:proofErr w:type="spellStart"/>
-      <w:r>
-        <w:t>Bharati</w:t>
-      </w:r>
-      <w:proofErr w:type="spellEnd"/>
-      <w:r>
-        <w:t xml:space="preserve"> School of Languages and Culture of India –  June 2012 </w:t>
+        <w:t xml:space="preserve">Graduated (completion of 9 years of study, with Proficiency in Gujarati Language and Indian Culture) from Shishu Bharati School of Languages and Culture of India –  June 2012 </w:t>
       </w:r>
     </w:p>
     <w:p>
@@ -1026,21 +1011,8 @@
         </w:numPr>
         <w:ind w:hanging="360"/>
       </w:pPr>
-      <w:proofErr w:type="spellStart"/>
-      <w:r>
-        <w:t>Shishu</w:t>
-      </w:r>
-      <w:proofErr w:type="spellEnd"/>
-      <w:r>
-        <w:t xml:space="preserve"> </w:t>
-      </w:r>
-      <w:proofErr w:type="spellStart"/>
-      <w:r>
-        <w:t>Bharati</w:t>
-      </w:r>
-      <w:proofErr w:type="spellEnd"/>
-      <w:r>
-        <w:t xml:space="preserve"> School of Languages and Culture of India – Teaching Assistant, Librarian  – 2013-Present </w:t>
+      <w:r>
+        <w:t xml:space="preserve">Shishu Bharati School of Languages and Culture of India – Teaching Assistant, Librarian  – 2013-Present </w:t>
       </w:r>
     </w:p>
     <w:p>
@@ -1096,23 +1068,7 @@
         <w:t>s</w:t>
       </w:r>
       <w:r>
-        <w:t xml:space="preserve"> Business Plan Competition – CFO of team </w:t>
-      </w:r>
-      <w:proofErr w:type="spellStart"/>
-      <w:r>
-        <w:t>AdVision</w:t>
-      </w:r>
-      <w:proofErr w:type="spellEnd"/>
-      <w:r>
-        <w:t xml:space="preserve"> that revolutionizes delivery of personalized ads to your TV using a proprietary set-top box </w:t>
-      </w:r>
-      <w:proofErr w:type="spellStart"/>
-      <w:r>
-        <w:t>AdCube</w:t>
-      </w:r>
-      <w:proofErr w:type="spellEnd"/>
-      <w:r>
-        <w:t>, 3</w:t>
+        <w:t xml:space="preserve"> Business Plan Competition – CFO of team AdVision that revolutionizes delivery of personalized ads to your TV using a proprietary set-top box AdCube, 3</w:t>
       </w:r>
       <w:r>
         <w:rPr>
@@ -1284,22 +1240,12 @@
       <w:r>
         <w:t xml:space="preserve">(experience with SolidWorks, </w:t>
       </w:r>
-      <w:proofErr w:type="spellStart"/>
-      <w:r>
-        <w:t>AutoDesk</w:t>
-      </w:r>
-      <w:proofErr w:type="spellEnd"/>
-      <w:r>
-        <w:t xml:space="preserve"> Inventor</w:t>
-      </w:r>
-      <w:r>
-        <w:t xml:space="preserve"> and </w:t>
-      </w:r>
-      <w:proofErr w:type="spellStart"/>
-      <w:r>
-        <w:t>Creo</w:t>
-      </w:r>
-      <w:proofErr w:type="spellEnd"/>
+      <w:r>
+        <w:t>AutoDesk Inventor</w:t>
+      </w:r>
+      <w:r>
+        <w:t xml:space="preserve"> and Creo</w:t>
+      </w:r>
       <w:r>
         <w:t xml:space="preserve">) </w:t>
       </w:r>

--- a/Sahil-Resume.docx
+++ b/Sahil-Resume.docx
@@ -225,8 +225,12 @@
     </w:p>
     <w:p>
       <w:pPr>
-        <w:spacing w:after="216" w:line="259" w:lineRule="auto"/>
-        <w:ind w:left="0" w:firstLine="0"/>
+        <w:spacing w:after="0" w:line="259" w:lineRule="auto"/>
+        <w:jc w:val="center"/>
+        <w:rPr>
+          <w:rFonts w:ascii="Calibri" w:eastAsia="Calibri" w:hAnsi="Calibri" w:cs="Calibri"/>
+          <w:sz w:val="22"/>
+        </w:rPr>
       </w:pPr>
     </w:p>
     <w:p>
@@ -361,10 +365,16 @@
         <w:ind w:left="10" w:right="5424"/>
       </w:pPr>
       <w:r>
-        <w:t>Rank: 6 out 525</w:t>
-      </w:r>
-      <w:r>
-        <w:t xml:space="preserve"> – June 2015 </w:t>
+        <w:t>Rank: 6 out 4</w:t>
+      </w:r>
+      <w:r>
+        <w:t>25</w:t>
+      </w:r>
+      <w:r>
+        <w:t xml:space="preserve"> – Sep</w:t>
+      </w:r>
+      <w:r>
+        <w:t xml:space="preserve"> 2015 </w:t>
       </w:r>
     </w:p>
     <w:p>
@@ -449,7 +459,13 @@
         <w:ind w:hanging="360"/>
       </w:pPr>
       <w:r>
-        <w:t>Research (Math &amp; Science) with Dr. Richard W. Stimets, Ph.D., MIT; UMass Lowell Professor – May 2015- Present</w:t>
+        <w:t>Research (Math &amp; Science) with Dr. Richard W. Stimets, Ph.D., MIT; UMass Lowell Prof</w:t>
+      </w:r>
+      <w:r>
+        <w:t>essor – April</w:t>
+      </w:r>
+      <w:r>
+        <w:t xml:space="preserve"> 2015- Present</w:t>
       </w:r>
       <w:r>
         <w:rPr>
@@ -472,77 +488,89 @@
       <w:r>
         <w:t xml:space="preserve">3 </w:t>
       </w:r>
+      <w:r>
+        <w:t>JHU credits – June/July 2015</w:t>
+      </w:r>
+      <w:r>
+        <w:rPr>
+          <w:b/>
+        </w:rPr>
+        <w:t xml:space="preserve"> </w:t>
+      </w:r>
+    </w:p>
+    <w:p>
+      <w:pPr>
+        <w:numPr>
+          <w:ilvl w:val="0"/>
+          <w:numId w:val="1"/>
+        </w:numPr>
+        <w:ind w:hanging="360"/>
+      </w:pPr>
+      <w:r>
+        <w:t>Engineering and Robotics – WPI Frontiers II – Team won 1</w:t>
+      </w:r>
+      <w:r>
+        <w:rPr>
+          <w:vertAlign w:val="superscript"/>
+        </w:rPr>
+        <w:t>st</w:t>
+      </w:r>
+      <w:r>
+        <w:t xml:space="preserve"> Place in competition and 2</w:t>
+      </w:r>
+      <w:r>
+        <w:rPr>
+          <w:vertAlign w:val="superscript"/>
+        </w:rPr>
+        <w:t>nd</w:t>
+      </w:r>
+      <w:r>
+        <w:t xml:space="preserve"> Place overall – Jul 2014 </w:t>
+      </w:r>
+    </w:p>
+    <w:p>
+      <w:pPr>
+        <w:numPr>
+          <w:ilvl w:val="0"/>
+          <w:numId w:val="1"/>
+        </w:numPr>
+        <w:ind w:hanging="360"/>
+      </w:pPr>
+      <w:r>
+        <w:t xml:space="preserve">Intro to Computer Aided Design – WPI Launch Program – Aug 2013 </w:t>
+      </w:r>
+    </w:p>
+    <w:p>
+      <w:pPr>
+        <w:numPr>
+          <w:ilvl w:val="0"/>
+          <w:numId w:val="1"/>
+        </w:numPr>
+        <w:ind w:hanging="360"/>
+      </w:pPr>
+      <w:r>
+        <w:t xml:space="preserve">Secret Communication Summer Camp (learning codes &amp; cyphers), Colby-Sawyer College – Jun 2012 </w:t>
+      </w:r>
+    </w:p>
+    <w:p>
+      <w:pPr>
+        <w:numPr>
+          <w:ilvl w:val="0"/>
+          <w:numId w:val="1"/>
+        </w:numPr>
+        <w:ind w:hanging="360"/>
+      </w:pPr>
+      <w:r>
+        <w:t xml:space="preserve">Graduated (completion of 9 years of study, with Proficiency in Gujarati Language and Indian Culture) from Shishu Bharati School of Languages and Culture of India –  June 2012 </w:t>
+      </w:r>
+    </w:p>
+    <w:p>
+      <w:pPr>
+        <w:spacing w:after="16" w:line="259" w:lineRule="auto"/>
+        <w:ind w:left="360" w:firstLine="0"/>
+      </w:pPr>
       <w:bookmarkStart w:id="0" w:name="_GoBack"/>
       <w:bookmarkEnd w:id="0"/>
-      <w:r>
-        <w:t>JHU credits – June/July 2015</w:t>
-      </w:r>
-      <w:r>
-        <w:rPr>
-          <w:b/>
-        </w:rPr>
-        <w:t xml:space="preserve"> </w:t>
-      </w:r>
-    </w:p>
-    <w:p>
-      <w:pPr>
-        <w:numPr>
-          <w:ilvl w:val="0"/>
-          <w:numId w:val="1"/>
-        </w:numPr>
-        <w:ind w:hanging="360"/>
-      </w:pPr>
-      <w:r>
-        <w:t>Engineering and Robotics – WPI Frontiers II – Team won 1</w:t>
-      </w:r>
-      <w:r>
-        <w:rPr>
-          <w:vertAlign w:val="superscript"/>
-        </w:rPr>
-        <w:t>st</w:t>
-      </w:r>
-      <w:r>
-        <w:t xml:space="preserve"> Place in competition and 2</w:t>
-      </w:r>
-      <w:r>
-        <w:rPr>
-          <w:vertAlign w:val="superscript"/>
-        </w:rPr>
-        <w:t>nd</w:t>
-      </w:r>
-      <w:r>
-        <w:t xml:space="preserve"> Place overall – Jul 2014 </w:t>
-      </w:r>
-    </w:p>
-    <w:p>
-      <w:pPr>
-        <w:numPr>
-          <w:ilvl w:val="0"/>
-          <w:numId w:val="1"/>
-        </w:numPr>
-        <w:ind w:hanging="360"/>
-      </w:pPr>
-      <w:r>
-        <w:t xml:space="preserve">Intro to Computer Aided Design – WPI Launch Program – Aug 2013 </w:t>
-      </w:r>
-    </w:p>
-    <w:p>
-      <w:pPr>
-        <w:numPr>
-          <w:ilvl w:val="0"/>
-          <w:numId w:val="1"/>
-        </w:numPr>
-        <w:ind w:hanging="360"/>
-      </w:pPr>
-      <w:r>
-        <w:t xml:space="preserve">Secret Communication Summer Camp (learning codes &amp; cyphers), Colby-Sawyer College – Jun 2012 </w:t>
-      </w:r>
-    </w:p>
-    <w:p>
-      <w:pPr>
-        <w:spacing w:after="16" w:line="259" w:lineRule="auto"/>
-        <w:ind w:left="360" w:firstLine="0"/>
-      </w:pPr>
     </w:p>
     <w:p>
       <w:pPr>
@@ -586,7 +614,13 @@
         <w:ind w:hanging="360"/>
       </w:pPr>
       <w:r>
-        <w:t xml:space="preserve">Inducted into National Honor Society for achieving highest standards in all four pillars: Scholarship, Character, Service and Leadership – Nov 2014 </w:t>
+        <w:t>Cybersecurity Awareness Games (CSAW) High School Forensics Challenge – Top 12 out of 800 teams internationally, invited for finals at NYU School of Engineering, guaranteed at least $</w:t>
+      </w:r>
+      <w:r>
+        <w:t>28</w:t>
+      </w:r>
+      <w:r>
+        <w:t>K in scholarships – October 2015</w:t>
       </w:r>
     </w:p>
     <w:p>
@@ -598,16 +632,16 @@
         <w:ind w:hanging="360"/>
       </w:pPr>
       <w:r>
-        <w:t xml:space="preserve">Inducted into Math, Spanish, and Science </w:t>
+        <w:t xml:space="preserve">Vice President of Science </w:t>
       </w:r>
       <w:r>
         <w:t xml:space="preserve">National </w:t>
       </w:r>
       <w:r>
-        <w:t>Honor Societies – April 2014-</w:t>
-      </w:r>
-      <w:r>
-        <w:t>Nov 2014</w:t>
+        <w:t>Honor Society – Jun 2015-Present</w:t>
+      </w:r>
+      <w:r>
+        <w:t xml:space="preserve"> </w:t>
       </w:r>
     </w:p>
     <w:p>
@@ -619,17 +653,101 @@
         <w:ind w:hanging="360"/>
       </w:pPr>
       <w:r>
-        <w:t xml:space="preserve">Vice President of Science </w:t>
-      </w:r>
-      <w:r>
-        <w:t xml:space="preserve">National </w:t>
-      </w:r>
-      <w:r>
-        <w:t>Honor Society – Jun 2015-Present</w:t>
+        <w:t>Science</w:t>
+      </w:r>
+      <w:r>
+        <w:t xml:space="preserve"> Olympiad Team President – 2014-</w:t>
+      </w:r>
+      <w:r>
+        <w:t xml:space="preserve">2015 </w:t>
+      </w:r>
+    </w:p>
+    <w:p>
+      <w:pPr>
+        <w:numPr>
+          <w:ilvl w:val="0"/>
+          <w:numId w:val="2"/>
+        </w:numPr>
+        <w:ind w:hanging="360"/>
+      </w:pPr>
+      <w:r>
+        <w:t>Science Olympiad – 1</w:t>
+      </w:r>
+      <w:r>
+        <w:rPr>
+          <w:vertAlign w:val="superscript"/>
+        </w:rPr>
+        <w:t>st</w:t>
+      </w:r>
+      <w:r>
+        <w:t xml:space="preserve"> Place – Rocks and Minerals – 2014;  3</w:t>
+      </w:r>
+      <w:r>
+        <w:rPr>
+          <w:vertAlign w:val="superscript"/>
+        </w:rPr>
+        <w:t>rd</w:t>
+      </w:r>
+      <w:r>
+        <w:t xml:space="preserve"> Place – Astronomy, 4</w:t>
+      </w:r>
+      <w:r>
+        <w:rPr>
+          <w:vertAlign w:val="superscript"/>
+        </w:rPr>
+        <w:t>th</w:t>
+      </w:r>
+      <w:r>
+        <w:t xml:space="preserve"> Place Bridge Building – Mar 2015 </w:t>
+      </w:r>
+    </w:p>
+    <w:p>
+      <w:pPr>
+        <w:numPr>
+          <w:ilvl w:val="0"/>
+          <w:numId w:val="2"/>
+        </w:numPr>
+        <w:ind w:hanging="360"/>
+      </w:pPr>
+      <w:r>
+        <w:t>Math Team - Top 10 A-team member – Team won 1st Pl</w:t>
+      </w:r>
+      <w:r>
+        <w:t>ace in SMASH competition – 2012-Present</w:t>
+      </w:r>
+    </w:p>
+    <w:p>
+      <w:pPr>
+        <w:numPr>
+          <w:ilvl w:val="0"/>
+          <w:numId w:val="2"/>
+        </w:numPr>
+        <w:ind w:hanging="360"/>
+      </w:pPr>
+      <w:r>
+        <w:t>New England History Bowl – 1</w:t>
+      </w:r>
+      <w:r>
+        <w:rPr>
+          <w:vertAlign w:val="superscript"/>
+        </w:rPr>
+        <w:t>st</w:t>
       </w:r>
       <w:r>
         <w:t xml:space="preserve"> </w:t>
       </w:r>
+      <w:r>
+        <w:t>Place Regional Winners going on to National – November  2014; 2</w:t>
+      </w:r>
+      <w:r>
+        <w:rPr>
+          <w:vertAlign w:val="superscript"/>
+        </w:rPr>
+        <w:t>nd</w:t>
+      </w:r>
+      <w:r>
+        <w:t xml:space="preserve"> Place – Nov 2013 </w:t>
+      </w:r>
     </w:p>
     <w:p>
       <w:pPr>
@@ -639,14 +757,106 @@
         </w:numPr>
         <w:ind w:hanging="360"/>
       </w:pPr>
+      <w:proofErr w:type="spellStart"/>
+      <w:r>
+        <w:t>HackExeter</w:t>
+      </w:r>
+      <w:proofErr w:type="spellEnd"/>
+      <w:r>
+        <w:t xml:space="preserve"> Hackathon </w:t>
+      </w:r>
+      <w:r>
+        <w:t xml:space="preserve">Team </w:t>
+      </w:r>
+      <w:r>
+        <w:t>Competition – 1</w:t>
+      </w:r>
+      <w:r>
+        <w:rPr>
+          <w:vertAlign w:val="superscript"/>
+        </w:rPr>
+        <w:t>st</w:t>
+      </w:r>
+      <w:r>
+        <w:t xml:space="preserve"> place for eye-tracking software to control computer – Feb 2015</w:t>
+      </w:r>
+    </w:p>
+    <w:p>
+      <w:pPr>
+        <w:numPr>
+          <w:ilvl w:val="0"/>
+          <w:numId w:val="2"/>
+        </w:numPr>
+        <w:ind w:hanging="360"/>
+      </w:pPr>
+      <w:r>
+        <w:t xml:space="preserve">School Newspaper (Panther Prints) – Journalist and </w:t>
+      </w:r>
+      <w:r>
+        <w:t>Co-</w:t>
+      </w:r>
+      <w:r>
+        <w:t>Editor – Feb 2014</w:t>
+      </w:r>
+      <w:r>
+        <w:t xml:space="preserve">-Present </w:t>
+      </w:r>
+    </w:p>
+    <w:p>
+      <w:pPr>
+        <w:numPr>
+          <w:ilvl w:val="0"/>
+          <w:numId w:val="2"/>
+        </w:numPr>
+        <w:ind w:hanging="360"/>
+      </w:pPr>
+      <w:r>
+        <w:t xml:space="preserve">DOE National Science Bowl High School Regional Competition-  team member –  2013-Present </w:t>
+      </w:r>
+    </w:p>
+    <w:p>
+      <w:pPr>
+        <w:numPr>
+          <w:ilvl w:val="0"/>
+          <w:numId w:val="2"/>
+        </w:numPr>
+        <w:ind w:hanging="360"/>
+      </w:pPr>
+      <w:r>
+        <w:t>Inducted into National Honor Society for achieving highest standards in all four pillars: Scholarship, Character, Service and Leadership – Nov 2014</w:t>
+      </w:r>
+    </w:p>
+    <w:p>
+      <w:pPr>
+        <w:numPr>
+          <w:ilvl w:val="0"/>
+          <w:numId w:val="2"/>
+        </w:numPr>
+        <w:ind w:hanging="360"/>
+      </w:pPr>
+      <w:r>
+        <w:t>I</w:t>
+      </w:r>
+      <w:r>
+        <w:t xml:space="preserve">nducted into Math, Spanish, </w:t>
+      </w:r>
       <w:r>
         <w:t>Science</w:t>
       </w:r>
       <w:r>
-        <w:t xml:space="preserve"> Olympiad Team President – 2014-</w:t>
-      </w:r>
-      <w:r>
-        <w:t xml:space="preserve">2015 </w:t>
+        <w:t>, and English</w:t>
+      </w:r>
+      <w:r>
+        <w:t xml:space="preserve"> National </w:t>
+      </w:r>
+      <w:r>
+        <w:t>Honor Societies – Apr</w:t>
+      </w:r>
+      <w:r>
+        <w:t xml:space="preserve"> 2014-</w:t>
+      </w:r>
+      <w:r>
+        <w:t>Oct 2015</w:t>
       </w:r>
     </w:p>
     <w:p>
@@ -658,34 +868,7 @@
         <w:ind w:hanging="360"/>
       </w:pPr>
       <w:r>
-        <w:t>Science Olympiad – 1</w:t>
-      </w:r>
-      <w:r>
-        <w:rPr>
-          <w:vertAlign w:val="superscript"/>
-        </w:rPr>
-        <w:t>st</w:t>
-      </w:r>
-      <w:r>
-        <w:t xml:space="preserve"> Place – Rocks and Minerals – 2014;  3</w:t>
-      </w:r>
-      <w:r>
-        <w:rPr>
-          <w:vertAlign w:val="superscript"/>
-        </w:rPr>
-        <w:t>rd</w:t>
-      </w:r>
-      <w:r>
-        <w:t xml:space="preserve"> Place – Astronomy, 4</w:t>
-      </w:r>
-      <w:r>
-        <w:rPr>
-          <w:vertAlign w:val="superscript"/>
-        </w:rPr>
-        <w:t>th</w:t>
-      </w:r>
-      <w:r>
-        <w:t xml:space="preserve"> Place Bridge Building – Mar 2015 </w:t>
+        <w:t>NACLO (Computational Linguistics Olympiad) Competition and Club Member – Jan 2015 - Present</w:t>
       </w:r>
     </w:p>
     <w:p>
@@ -697,117 +880,6 @@
         <w:ind w:hanging="360"/>
       </w:pPr>
       <w:r>
-        <w:t xml:space="preserve">Math Team - Top 10 A-team member – Team won 1st Place in SMASH competition – 2014 </w:t>
-      </w:r>
-    </w:p>
-    <w:p>
-      <w:pPr>
-        <w:numPr>
-          <w:ilvl w:val="0"/>
-          <w:numId w:val="2"/>
-        </w:numPr>
-        <w:ind w:hanging="360"/>
-      </w:pPr>
-      <w:r>
-        <w:t>New England History Bowl – 1</w:t>
-      </w:r>
-      <w:r>
-        <w:rPr>
-          <w:vertAlign w:val="superscript"/>
-        </w:rPr>
-        <w:t>st</w:t>
-      </w:r>
-      <w:r>
-        <w:t xml:space="preserve"> </w:t>
-      </w:r>
-      <w:r>
-        <w:t>Place Regional Winners going on to National – November  2014; 2</w:t>
-      </w:r>
-      <w:r>
-        <w:rPr>
-          <w:vertAlign w:val="superscript"/>
-        </w:rPr>
-        <w:t>nd</w:t>
-      </w:r>
-      <w:r>
-        <w:t xml:space="preserve"> Place – Nov 2013 </w:t>
-      </w:r>
-    </w:p>
-    <w:p>
-      <w:pPr>
-        <w:numPr>
-          <w:ilvl w:val="0"/>
-          <w:numId w:val="2"/>
-        </w:numPr>
-        <w:ind w:hanging="360"/>
-      </w:pPr>
-      <w:r>
-        <w:t>HackExeter Hackathon Competition – 1</w:t>
-      </w:r>
-      <w:r>
-        <w:rPr>
-          <w:vertAlign w:val="superscript"/>
-        </w:rPr>
-        <w:t>st</w:t>
-      </w:r>
-      <w:r>
-        <w:t xml:space="preserve"> place for eye-tracking software to control computer – Feb 2015</w:t>
-      </w:r>
-    </w:p>
-    <w:p>
-      <w:pPr>
-        <w:numPr>
-          <w:ilvl w:val="0"/>
-          <w:numId w:val="2"/>
-        </w:numPr>
-        <w:ind w:hanging="360"/>
-      </w:pPr>
-      <w:r>
-        <w:t xml:space="preserve">School Newspaper (Panther Prints) – Journalist and </w:t>
-      </w:r>
-      <w:r>
-        <w:t>Co-</w:t>
-      </w:r>
-      <w:r>
-        <w:t>Editor – Feb 2014</w:t>
-      </w:r>
-      <w:r>
-        <w:t xml:space="preserve">-Present </w:t>
-      </w:r>
-    </w:p>
-    <w:p>
-      <w:pPr>
-        <w:numPr>
-          <w:ilvl w:val="0"/>
-          <w:numId w:val="2"/>
-        </w:numPr>
-        <w:ind w:hanging="360"/>
-      </w:pPr>
-      <w:r>
-        <w:t xml:space="preserve">DOE National Science Bowl High School Regional Competition-  team member –  2013-Present </w:t>
-      </w:r>
-    </w:p>
-    <w:p>
-      <w:pPr>
-        <w:numPr>
-          <w:ilvl w:val="0"/>
-          <w:numId w:val="2"/>
-        </w:numPr>
-        <w:ind w:hanging="360"/>
-      </w:pPr>
-      <w:r>
-        <w:t>NACLO (Computational Linguistics Olympiad) Competition and Club Member – Jan 2015 - Present</w:t>
-      </w:r>
-    </w:p>
-    <w:p>
-      <w:pPr>
-        <w:numPr>
-          <w:ilvl w:val="0"/>
-          <w:numId w:val="2"/>
-        </w:numPr>
-        <w:ind w:hanging="360"/>
-      </w:pPr>
-      <w:r>
         <w:t>Entrepreneurs Club at Nashua Hig</w:t>
       </w:r>
       <w:r>
@@ -815,18 +887,6 @@
       </w:r>
       <w:r>
         <w:t xml:space="preserve">2014 </w:t>
-      </w:r>
-    </w:p>
-    <w:p>
-      <w:pPr>
-        <w:numPr>
-          <w:ilvl w:val="0"/>
-          <w:numId w:val="2"/>
-        </w:numPr>
-        <w:ind w:hanging="360"/>
-      </w:pPr>
-      <w:r>
-        <w:t xml:space="preserve">Graduated (completion of 9 years of study, with Proficiency in Gujarati Language and Indian Culture) from Shishu Bharati School of Languages and Culture of India –  June 2012 </w:t>
       </w:r>
     </w:p>
     <w:p>
@@ -1012,6 +1072,7 @@
         <w:ind w:hanging="360"/>
       </w:pPr>
       <w:r>
+        <w:lastRenderedPageBreak/>
         <w:t xml:space="preserve">Shishu Bharati School of Languages and Culture of India – Teaching Assistant, Librarian  – 2013-Present </w:t>
       </w:r>
     </w:p>
@@ -1033,7 +1094,6 @@
         <w:rPr>
           <w:b/>
         </w:rPr>
-        <w:lastRenderedPageBreak/>
         <w:t xml:space="preserve"> </w:t>
       </w:r>
     </w:p>
@@ -1068,7 +1128,15 @@
         <w:t>s</w:t>
       </w:r>
       <w:r>
-        <w:t xml:space="preserve"> Business Plan Competition – CFO of team AdVision that revolutionizes delivery of personalized ads to your TV using a proprietary set-top box AdCube, 3</w:t>
+        <w:t xml:space="preserve"> Business Plan Competition – CFO of team </w:t>
+      </w:r>
+      <w:proofErr w:type="spellStart"/>
+      <w:r>
+        <w:t>AdVision</w:t>
+      </w:r>
+      <w:proofErr w:type="spellEnd"/>
+      <w:r>
+        <w:t xml:space="preserve"> that revolutionizes delivery of personalized ads to your TV using a proprietary set-top box AdCube, 3</w:t>
       </w:r>
       <w:r>
         <w:rPr>
@@ -1080,14 +1148,31 @@
         <w:t xml:space="preserve"> Place $1</w:t>
       </w:r>
       <w:r>
-        <w:t xml:space="preserve">,000 cash prize winner - Sep 2012–Mar 2013 </w:t>
+        <w:t>,000 cash p</w:t>
+      </w:r>
+      <w:r>
+        <w:t xml:space="preserve">rize winner - Sep 2012–Mar 2013;  </w:t>
       </w:r>
       <w:r>
         <w:rPr>
           <w:b/>
           <w:i/>
         </w:rPr>
-        <w:t>Patent filed and pending with USPTO – Application Number 14/213,670</w:t>
+        <w:t>Patent filed and pending with U</w:t>
+      </w:r>
+      <w:r>
+        <w:rPr>
+          <w:b/>
+          <w:i/>
+        </w:rPr>
+        <w:t>SPTO – Application Number 14/231</w:t>
+      </w:r>
+      <w:r>
+        <w:rPr>
+          <w:b/>
+          <w:i/>
+        </w:rPr>
+        <w:t>670</w:t>
       </w:r>
       <w:r>
         <w:t xml:space="preserve"> </w:t>
@@ -1240,8 +1325,13 @@
       <w:r>
         <w:t xml:space="preserve">(experience with SolidWorks, </w:t>
       </w:r>
-      <w:r>
-        <w:t>AutoDesk Inventor</w:t>
+      <w:proofErr w:type="spellStart"/>
+      <w:r>
+        <w:t>AutoDesk</w:t>
+      </w:r>
+      <w:proofErr w:type="spellEnd"/>
+      <w:r>
+        <w:t xml:space="preserve"> Inventor</w:t>
       </w:r>
       <w:r>
         <w:t xml:space="preserve"> and Creo</w:t>

--- a/Sahil-Resume.docx
+++ b/Sahil-Resume.docx
@@ -423,8 +423,21 @@
         <w:ind w:left="0" w:right="242" w:firstLine="0"/>
       </w:pPr>
       <w:r>
-        <w:t>National Merit Scholarship Semifinalist – Sep 2015</w:t>
-      </w:r>
+        <w:t>National Merit Scholarship Finalist – Feb 2016</w:t>
+      </w:r>
+    </w:p>
+    <w:p>
+      <w:pPr>
+        <w:ind w:left="0" w:right="242" w:firstLine="0"/>
+      </w:pPr>
+      <w:r>
+        <w:t>Nominated as Candidate for US Presidential Scholar Program</w:t>
+      </w:r>
+      <w:r>
+        <w:t xml:space="preserve"> – Jan 2016</w:t>
+      </w:r>
+      <w:bookmarkStart w:id="0" w:name="_GoBack"/>
+      <w:bookmarkEnd w:id="0"/>
     </w:p>
     <w:p>
       <w:pPr>
@@ -569,8 +582,6 @@
         <w:spacing w:after="16" w:line="259" w:lineRule="auto"/>
         <w:ind w:left="360" w:firstLine="0"/>
       </w:pPr>
-      <w:bookmarkStart w:id="0" w:name="_GoBack"/>
-      <w:bookmarkEnd w:id="0"/>
     </w:p>
     <w:p>
       <w:pPr>
@@ -757,13 +768,8 @@
         </w:numPr>
         <w:ind w:hanging="360"/>
       </w:pPr>
-      <w:proofErr w:type="spellStart"/>
-      <w:r>
-        <w:t>HackExeter</w:t>
-      </w:r>
-      <w:proofErr w:type="spellEnd"/>
-      <w:r>
-        <w:t xml:space="preserve"> Hackathon </w:t>
+      <w:r>
+        <w:t xml:space="preserve">HackExeter Hackathon </w:t>
       </w:r>
       <w:r>
         <w:t xml:space="preserve">Team </w:t>
@@ -1060,6 +1066,7 @@
         <w:ind w:hanging="360"/>
       </w:pPr>
       <w:r>
+        <w:lastRenderedPageBreak/>
         <w:t xml:space="preserve">India Association of NH Youth Group – Volunteer, fundraising and computer education for students – Jun 2012-Present </w:t>
       </w:r>
     </w:p>
@@ -1072,7 +1079,6 @@
         <w:ind w:hanging="360"/>
       </w:pPr>
       <w:r>
-        <w:lastRenderedPageBreak/>
         <w:t xml:space="preserve">Shishu Bharati School of Languages and Culture of India – Teaching Assistant, Librarian  – 2013-Present </w:t>
       </w:r>
     </w:p>
@@ -1128,15 +1134,7 @@
         <w:t>s</w:t>
       </w:r>
       <w:r>
-        <w:t xml:space="preserve"> Business Plan Competition – CFO of team </w:t>
-      </w:r>
-      <w:proofErr w:type="spellStart"/>
-      <w:r>
-        <w:t>AdVision</w:t>
-      </w:r>
-      <w:proofErr w:type="spellEnd"/>
-      <w:r>
-        <w:t xml:space="preserve"> that revolutionizes delivery of personalized ads to your TV using a proprietary set-top box AdCube, 3</w:t>
+        <w:t xml:space="preserve"> Business Plan Competition – CFO of team AdVision that revolutionizes delivery of personalized ads to your TV using a proprietary set-top box AdCube, 3</w:t>
       </w:r>
       <w:r>
         <w:rPr>
@@ -1325,13 +1323,8 @@
       <w:r>
         <w:t xml:space="preserve">(experience with SolidWorks, </w:t>
       </w:r>
-      <w:proofErr w:type="spellStart"/>
-      <w:r>
-        <w:t>AutoDesk</w:t>
-      </w:r>
-      <w:proofErr w:type="spellEnd"/>
-      <w:r>
-        <w:t xml:space="preserve"> Inventor</w:t>
+      <w:r>
+        <w:t>AutoDesk Inventor</w:t>
       </w:r>
       <w:r>
         <w:t xml:space="preserve"> and Creo</w:t>
